--- a/Handson/BigData/Installation Steps and Commands.docx
+++ b/Handson/BigData/Installation Steps and Commands.docx
@@ -135,6 +135,9 @@
     <w:p>
       <w:pPr>
         <w:pStyle w:val="ListParagraph"/>
+        <w:rPr>
+          <w:rStyle w:val="Hyperlink"/>
+        </w:rPr>
       </w:pPr>
       <w:hyperlink r:id="rId5" w:history="1">
         <w:r>
@@ -144,6 +147,29 @@
           <w:t>https://confluence.atlassian.com/doc/setting-the-java_home-variable-in-windows-8895.html</w:t>
         </w:r>
       </w:hyperlink>
+    </w:p>
+    <w:p>
+      <w:pPr>
+        <w:pStyle w:val="ListParagraph"/>
+      </w:pPr>
+      <w:r>
+        <w:t>Note: Consider having your path has no spaces. You should have for 64-bit Java like, “</w:t>
+      </w:r>
+      <w:r>
+        <w:t>C:\</w:t>
+      </w:r>
+      <w:r>
+        <w:rPr>
+          <w:highlight w:val="yellow"/>
+        </w:rPr>
+        <w:t>Progra~1</w:t>
+      </w:r>
+      <w:r>
+        <w:t>\Java\jdk1.8.0_161</w:t>
+      </w:r>
+      <w:r>
+        <w:t>”</w:t>
+      </w:r>
     </w:p>
     <w:p>
       <w:pPr>
@@ -2011,8 +2037,6 @@
               </w:rPr>
               <w:t>local</w:t>
             </w:r>
-            <w:bookmarkStart w:id="0" w:name="_GoBack"/>
-            <w:bookmarkEnd w:id="0"/>
             <w:r>
               <w:rPr>
                 <w:rFonts w:ascii="Consolas" w:hAnsi="Consolas" w:cs="Consolas"/>
@@ -3272,249 +3296,23 @@
                 <w:sz w:val="19"/>
                 <w:szCs w:val="19"/>
               </w:rPr>
-              <w:t>&gt;${yarn.nodemanager.hostname}:8042&lt;/</w:t>
-            </w:r>
-            <w:r>
-              <w:rPr>
-                <w:rFonts w:ascii="Consolas" w:hAnsi="Consolas" w:cs="Consolas"/>
-                <w:color w:val="C00000"/>
-                <w:sz w:val="19"/>
-                <w:szCs w:val="19"/>
-              </w:rPr>
-              <w:t>value</w:t>
-            </w:r>
-            <w:r>
-              <w:rPr>
-                <w:rFonts w:ascii="Consolas" w:hAnsi="Consolas" w:cs="Consolas"/>
-                <w:sz w:val="19"/>
-                <w:szCs w:val="19"/>
-              </w:rPr>
               <w:t>&gt;</w:t>
             </w:r>
-          </w:p>
-          <w:p>
-            <w:pPr>
-              <w:cnfStyle w:val="000000100000" w:firstRow="0" w:lastRow="0" w:firstColumn="0" w:lastColumn="0" w:oddVBand="0" w:evenVBand="0" w:oddHBand="1" w:evenHBand="0" w:firstRowFirstColumn="0" w:firstRowLastColumn="0" w:lastRowFirstColumn="0" w:lastRowLastColumn="0"/>
-              <w:rPr>
-                <w:rFonts w:ascii="Consolas" w:hAnsi="Consolas" w:cs="Consolas"/>
-                <w:sz w:val="19"/>
-                <w:szCs w:val="19"/>
-              </w:rPr>
-            </w:pPr>
-            <w:r>
-              <w:rPr>
-                <w:rFonts w:ascii="Consolas" w:hAnsi="Consolas" w:cs="Consolas"/>
-                <w:sz w:val="19"/>
-                <w:szCs w:val="19"/>
-              </w:rPr>
-              <w:t xml:space="preserve">  &lt;/</w:t>
-            </w:r>
-            <w:r>
-              <w:rPr>
-                <w:rFonts w:ascii="Consolas" w:hAnsi="Consolas" w:cs="Consolas"/>
-                <w:color w:val="C00000"/>
-                <w:sz w:val="19"/>
-                <w:szCs w:val="19"/>
-              </w:rPr>
-              <w:t>property</w:t>
-            </w:r>
-            <w:r>
-              <w:rPr>
-                <w:rFonts w:ascii="Consolas" w:hAnsi="Consolas" w:cs="Consolas"/>
-                <w:sz w:val="19"/>
-                <w:szCs w:val="19"/>
-              </w:rPr>
-              <w:t>&gt;</w:t>
-            </w:r>
-          </w:p>
-          <w:p>
-            <w:pPr>
-              <w:cnfStyle w:val="000000100000" w:firstRow="0" w:lastRow="0" w:firstColumn="0" w:lastColumn="0" w:oddVBand="0" w:evenVBand="0" w:oddHBand="1" w:evenHBand="0" w:firstRowFirstColumn="0" w:firstRowLastColumn="0" w:lastRowFirstColumn="0" w:lastRowLastColumn="0"/>
-              <w:rPr>
-                <w:rFonts w:ascii="Consolas" w:hAnsi="Consolas" w:cs="Consolas"/>
-                <w:sz w:val="19"/>
-                <w:szCs w:val="19"/>
-              </w:rPr>
-            </w:pPr>
-            <w:r>
-              <w:rPr>
-                <w:rFonts w:ascii="Consolas" w:hAnsi="Consolas" w:cs="Consolas"/>
-                <w:sz w:val="19"/>
-                <w:szCs w:val="19"/>
-              </w:rPr>
-              <w:t xml:space="preserve">  &lt;</w:t>
-            </w:r>
-            <w:r>
-              <w:rPr>
-                <w:rFonts w:ascii="Consolas" w:hAnsi="Consolas" w:cs="Consolas"/>
-                <w:color w:val="C00000"/>
-                <w:sz w:val="19"/>
-                <w:szCs w:val="19"/>
-              </w:rPr>
-              <w:t>property</w:t>
-            </w:r>
-            <w:r>
-              <w:rPr>
-                <w:rFonts w:ascii="Consolas" w:hAnsi="Consolas" w:cs="Consolas"/>
-                <w:sz w:val="19"/>
-                <w:szCs w:val="19"/>
-              </w:rPr>
-              <w:t>&gt;</w:t>
-            </w:r>
-          </w:p>
-          <w:p>
-            <w:pPr>
-              <w:cnfStyle w:val="000000100000" w:firstRow="0" w:lastRow="0" w:firstColumn="0" w:lastColumn="0" w:oddVBand="0" w:evenVBand="0" w:oddHBand="1" w:evenHBand="0" w:firstRowFirstColumn="0" w:firstRowLastColumn="0" w:lastRowFirstColumn="0" w:lastRowLastColumn="0"/>
-              <w:rPr>
-                <w:rFonts w:ascii="Consolas" w:hAnsi="Consolas" w:cs="Consolas"/>
-                <w:sz w:val="19"/>
-                <w:szCs w:val="19"/>
-              </w:rPr>
-            </w:pPr>
-            <w:r>
-              <w:rPr>
-                <w:rFonts w:ascii="Consolas" w:hAnsi="Consolas" w:cs="Consolas"/>
-                <w:sz w:val="19"/>
-                <w:szCs w:val="19"/>
-              </w:rPr>
-              <w:t xml:space="preserve">    &lt;</w:t>
-            </w:r>
-            <w:r>
-              <w:rPr>
-                <w:rFonts w:ascii="Consolas" w:hAnsi="Consolas" w:cs="Consolas"/>
-                <w:color w:val="C00000"/>
-                <w:sz w:val="19"/>
-                <w:szCs w:val="19"/>
-              </w:rPr>
-              <w:t>description</w:t>
-            </w:r>
-            <w:r>
-              <w:rPr>
-                <w:rFonts w:ascii="Consolas" w:hAnsi="Consolas" w:cs="Consolas"/>
-                <w:sz w:val="19"/>
-                <w:szCs w:val="19"/>
-              </w:rPr>
-              <w:t xml:space="preserve">&gt;hostname </w:t>
-            </w:r>
-            <w:r>
-              <w:rPr>
-                <w:rFonts w:ascii="Consolas" w:hAnsi="Consolas" w:cs="Consolas"/>
-                <w:sz w:val="19"/>
-                <w:szCs w:val="19"/>
-              </w:rPr>
-              <w:t>of the machine</w:t>
-            </w:r>
-            <w:r>
-              <w:rPr>
-                <w:rFonts w:ascii="Consolas" w:hAnsi="Consolas" w:cs="Consolas"/>
-                <w:sz w:val="19"/>
-                <w:szCs w:val="19"/>
-              </w:rPr>
-              <w:t>&lt;/</w:t>
-            </w:r>
-            <w:r>
-              <w:rPr>
-                <w:rFonts w:ascii="Consolas" w:hAnsi="Consolas" w:cs="Consolas"/>
-                <w:color w:val="C00000"/>
-                <w:sz w:val="19"/>
-                <w:szCs w:val="19"/>
-              </w:rPr>
-              <w:t>description</w:t>
-            </w:r>
-            <w:r>
-              <w:rPr>
-                <w:rFonts w:ascii="Consolas" w:hAnsi="Consolas" w:cs="Consolas"/>
-                <w:sz w:val="19"/>
-                <w:szCs w:val="19"/>
-              </w:rPr>
-              <w:t>&gt;</w:t>
-            </w:r>
-          </w:p>
-          <w:p>
-            <w:pPr>
-              <w:cnfStyle w:val="000000100000" w:firstRow="0" w:lastRow="0" w:firstColumn="0" w:lastColumn="0" w:oddVBand="0" w:evenVBand="0" w:oddHBand="1" w:evenHBand="0" w:firstRowFirstColumn="0" w:firstRowLastColumn="0" w:lastRowFirstColumn="0" w:lastRowLastColumn="0"/>
-              <w:rPr>
-                <w:rFonts w:ascii="Consolas" w:hAnsi="Consolas" w:cs="Consolas"/>
-                <w:sz w:val="19"/>
-                <w:szCs w:val="19"/>
-              </w:rPr>
-            </w:pPr>
-            <w:r>
-              <w:rPr>
-                <w:rFonts w:ascii="Consolas" w:hAnsi="Consolas" w:cs="Consolas"/>
-                <w:sz w:val="19"/>
-                <w:szCs w:val="19"/>
-              </w:rPr>
-              <w:t xml:space="preserve">    &lt;</w:t>
-            </w:r>
-            <w:r>
-              <w:rPr>
-                <w:rFonts w:ascii="Consolas" w:hAnsi="Consolas" w:cs="Consolas"/>
-                <w:color w:val="C00000"/>
-                <w:sz w:val="19"/>
-                <w:szCs w:val="19"/>
-              </w:rPr>
-              <w:t>name</w:t>
-            </w:r>
-            <w:r>
-              <w:rPr>
-                <w:rFonts w:ascii="Consolas" w:hAnsi="Consolas" w:cs="Consolas"/>
-                <w:sz w:val="19"/>
-                <w:szCs w:val="19"/>
-              </w:rPr>
-              <w:t>&gt;yarn.nodemanager.hostname&lt;/</w:t>
-            </w:r>
-            <w:r>
-              <w:rPr>
-                <w:rFonts w:ascii="Consolas" w:hAnsi="Consolas" w:cs="Consolas"/>
-                <w:color w:val="C00000"/>
-                <w:sz w:val="19"/>
-                <w:szCs w:val="19"/>
-              </w:rPr>
-              <w:t>name</w:t>
-            </w:r>
-            <w:r>
-              <w:rPr>
-                <w:rFonts w:ascii="Consolas" w:hAnsi="Consolas" w:cs="Consolas"/>
-                <w:sz w:val="19"/>
-                <w:szCs w:val="19"/>
-              </w:rPr>
-              <w:t>&gt;</w:t>
-            </w:r>
-          </w:p>
-          <w:p>
-            <w:pPr>
-              <w:cnfStyle w:val="000000100000" w:firstRow="0" w:lastRow="0" w:firstColumn="0" w:lastColumn="0" w:oddVBand="0" w:evenVBand="0" w:oddHBand="1" w:evenHBand="0" w:firstRowFirstColumn="0" w:firstRowLastColumn="0" w:lastRowFirstColumn="0" w:lastRowLastColumn="0"/>
-              <w:rPr>
-                <w:rFonts w:ascii="Consolas" w:hAnsi="Consolas" w:cs="Consolas"/>
-                <w:sz w:val="19"/>
-                <w:szCs w:val="19"/>
-              </w:rPr>
-            </w:pPr>
-            <w:r>
-              <w:rPr>
-                <w:rFonts w:ascii="Consolas" w:hAnsi="Consolas" w:cs="Consolas"/>
-                <w:sz w:val="19"/>
-                <w:szCs w:val="19"/>
-              </w:rPr>
-              <w:t xml:space="preserve">    &lt;</w:t>
-            </w:r>
-            <w:r>
-              <w:rPr>
-                <w:rFonts w:ascii="Consolas" w:hAnsi="Consolas" w:cs="Consolas"/>
-                <w:color w:val="C00000"/>
-                <w:sz w:val="19"/>
-                <w:szCs w:val="19"/>
-              </w:rPr>
-              <w:t>value</w:t>
-            </w:r>
-            <w:r>
-              <w:rPr>
-                <w:rFonts w:ascii="Consolas" w:hAnsi="Consolas" w:cs="Consolas"/>
-                <w:sz w:val="19"/>
-                <w:szCs w:val="19"/>
-              </w:rPr>
-              <w:t>&gt;{yourhostname}&lt;/</w:t>
+            <w:r>
+              <w:rPr>
+                <w:rFonts w:ascii="Consolas" w:hAnsi="Consolas" w:cs="Consolas"/>
+                <w:sz w:val="19"/>
+                <w:szCs w:val="19"/>
+              </w:rPr>
+              <w:t>{yourhostname}</w:t>
+            </w:r>
+            <w:r>
+              <w:rPr>
+                <w:rFonts w:ascii="Consolas" w:hAnsi="Consolas" w:cs="Consolas"/>
+                <w:sz w:val="19"/>
+                <w:szCs w:val="19"/>
+              </w:rPr>
+              <w:t>:8042&lt;/</w:t>
             </w:r>
             <w:r>
               <w:rPr>
@@ -3674,7 +3472,6 @@
         <w:pStyle w:val="Heading1"/>
       </w:pPr>
       <w:r>
-        <w:lastRenderedPageBreak/>
         <w:t>Format your cluster’s HDFS file system to make it use</w:t>
       </w:r>
     </w:p>
@@ -3709,6 +3506,7 @@
         <w:pStyle w:val="ListParagraph"/>
       </w:pPr>
       <w:r>
+        <w:lastRenderedPageBreak/>
         <w:t>\bin&gt;hdfs namenode -format</w:t>
       </w:r>
     </w:p>
@@ -3985,6 +3783,7 @@
         <w:rPr>
           <w:noProof/>
         </w:rPr>
+        <w:lastRenderedPageBreak/>
         <w:drawing>
           <wp:inline distT="0" distB="0" distL="0" distR="0" wp14:anchorId="777EFF70" wp14:editId="50B065BE">
             <wp:extent cx="3860998" cy="1270065"/>
@@ -4039,80 +3838,18 @@
         </w:numPr>
       </w:pPr>
       <w:r>
-        <w:t>Create a file with the following content and do SaveAs with filename ‘Trip.csv’</w:t>
+        <w:t xml:space="preserve">Open HDFS </w:t>
+      </w:r>
+      <w:r>
+        <w:t xml:space="preserve">bin location in command </w:t>
+      </w:r>
+      <w:r>
+        <w:t>prompt</w:t>
+      </w:r>
+      <w:r>
+        <w:t>,</w:t>
       </w:r>
     </w:p>
-    <w:tbl>
-      <w:tblPr>
-        <w:tblStyle w:val="TableGrid"/>
-        <w:tblW w:w="0" w:type="auto"/>
-        <w:tblInd w:w="-113" w:type="dxa"/>
-        <w:tblLook w:val="04A0" w:firstRow="1" w:lastRow="0" w:firstColumn="1" w:lastColumn="0" w:noHBand="0" w:noVBand="1"/>
-      </w:tblPr>
-      <w:tblGrid>
-        <w:gridCol w:w="8807"/>
-      </w:tblGrid>
-      <w:tr>
-        <w:tc>
-          <w:tcPr>
-            <w:tcW w:w="8743" w:type="dxa"/>
-          </w:tcPr>
-          <w:p>
-            <w:r>
-              <w:t>vendorid</w:t>
-            </w:r>
-            <w:r>
-              <w:t>,passenger_count,trip_distance,payment_type,fare_amount,tip_amount,total_amount</w:t>
-            </w:r>
-          </w:p>
-          <w:p>
-            <w:r>
-              <w:t>2,1,1.55,2,7.5,0,8.8</w:t>
-            </w:r>
-          </w:p>
-          <w:p>
-            <w:r>
-              <w:t>1,3,1.2,2,7,0,8.3</w:t>
-            </w:r>
-          </w:p>
-          <w:p>
-            <w:r>
-              <w:t>1,1,2.4,2,10.5,0,11.8</w:t>
-            </w:r>
-          </w:p>
-          <w:p>
-            <w:r>
-              <w:t>1,1,7.3,2,21.5,0,22.8</w:t>
-            </w:r>
-          </w:p>
-          <w:p>
-            <w:r>
-              <w:t>1,1,0.4,2,3.5,0,4.8</w:t>
-            </w:r>
-          </w:p>
-          <w:p>
-            <w:r>
-              <w:t>2,1,0.71,2,5,0,6.3</w:t>
-            </w:r>
-          </w:p>
-          <w:p>
-            <w:r>
-              <w:t>1,1,1.6,1,7.5,1.2,10</w:t>
-            </w:r>
-          </w:p>
-          <w:p>
-            <w:r>
-              <w:t>2,1,0.52,1,4,0.9,6.2</w:t>
-            </w:r>
-          </w:p>
-          <w:p>
-            <w:r>
-              <w:t>2,3,6.23,1,18.5,3.8,23.6</w:t>
-            </w:r>
-          </w:p>
-        </w:tc>
-      </w:tr>
-    </w:tbl>
     <w:p>
       <w:pPr>
         <w:pStyle w:val="ListParagraph"/>
@@ -4122,54 +3859,48 @@
         </w:numPr>
       </w:pPr>
       <w:r>
-        <w:t>Create a file with following content and do SaveAs with filename ‘Vendor.csv’</w:t>
+        <w:t xml:space="preserve">Create </w:t>
+      </w:r>
+      <w:r>
+        <w:t xml:space="preserve">a </w:t>
+      </w:r>
+      <w:r>
+        <w:t>folder</w:t>
+      </w:r>
+      <w:r>
+        <w:t xml:space="preserve"> called ‘Data’</w:t>
+      </w:r>
+      <w:r>
+        <w:t>,</w:t>
       </w:r>
     </w:p>
-    <w:tbl>
-      <w:tblPr>
-        <w:tblStyle w:val="TableGrid"/>
-        <w:tblW w:w="0" w:type="auto"/>
-        <w:tblInd w:w="-113" w:type="dxa"/>
-        <w:tblLook w:val="04A0" w:firstRow="1" w:lastRow="0" w:firstColumn="1" w:lastColumn="0" w:noHBand="0" w:noVBand="1"/>
-      </w:tblPr>
-      <w:tblGrid>
-        <w:gridCol w:w="8630"/>
-      </w:tblGrid>
-      <w:tr>
-        <w:tc>
-          <w:tcPr>
-            <w:tcW w:w="8630" w:type="dxa"/>
-          </w:tcPr>
-          <w:p>
-            <w:pPr>
-              <w:pStyle w:val="ListParagraph"/>
-              <w:ind w:left="0"/>
-            </w:pPr>
-            <w:r>
-              <w:t>vendorid,name</w:t>
-            </w:r>
-          </w:p>
-          <w:p>
-            <w:pPr>
-              <w:pStyle w:val="ListParagraph"/>
-              <w:ind w:left="0"/>
-            </w:pPr>
-            <w:r>
-              <w:t>1,nyc</w:t>
-            </w:r>
-          </w:p>
-          <w:p>
-            <w:pPr>
-              <w:pStyle w:val="ListParagraph"/>
-              <w:ind w:left="0"/>
-            </w:pPr>
-            <w:r>
-              <w:t>2,noc</w:t>
-            </w:r>
-          </w:p>
-        </w:tc>
-      </w:tr>
-    </w:tbl>
+    <w:p>
+      <w:pPr>
+        <w:pStyle w:val="ListParagraph"/>
+        <w:numPr>
+          <w:ilvl w:val="1"/>
+          <w:numId w:val="2"/>
+        </w:numPr>
+      </w:pPr>
+      <w:r>
+        <w:t>Command:</w:t>
+      </w:r>
+      <w:r>
+        <w:t xml:space="preserve"> hdfs dfs -mkdir /Data</w:t>
+      </w:r>
+    </w:p>
+    <w:p>
+      <w:pPr>
+        <w:pStyle w:val="ListParagraph"/>
+        <w:numPr>
+          <w:ilvl w:val="1"/>
+          <w:numId w:val="2"/>
+        </w:numPr>
+      </w:pPr>
+      <w:r>
+        <w:t>Result:</w:t>
+      </w:r>
+    </w:p>
     <w:p>
       <w:pPr>
         <w:pStyle w:val="ListParagraph"/>
@@ -4179,63 +3910,77 @@
         </w:numPr>
       </w:pPr>
       <w:r>
-        <w:t>Create a file with following content and do SaveAs with filename ‘Payment.csv’</w:t>
+        <w:t xml:space="preserve">Upload </w:t>
+      </w:r>
+      <w:r>
+        <w:t>any file</w:t>
+      </w:r>
+      <w:r>
+        <w:t xml:space="preserve"> into HDFS from local file system</w:t>
+      </w:r>
+      <w:r>
+        <w:t>,</w:t>
       </w:r>
     </w:p>
-    <w:tbl>
-      <w:tblPr>
-        <w:tblStyle w:val="TableGrid"/>
-        <w:tblW w:w="0" w:type="auto"/>
-        <w:tblInd w:w="-113" w:type="dxa"/>
-        <w:tblLook w:val="04A0" w:firstRow="1" w:lastRow="0" w:firstColumn="1" w:lastColumn="0" w:noHBand="0" w:noVBand="1"/>
-      </w:tblPr>
-      <w:tblGrid>
-        <w:gridCol w:w="8630"/>
-      </w:tblGrid>
-      <w:tr>
-        <w:tc>
-          <w:tcPr>
-            <w:tcW w:w="8630" w:type="dxa"/>
-          </w:tcPr>
-          <w:p>
-            <w:pPr>
-              <w:pStyle w:val="ListParagraph"/>
-              <w:ind w:left="0"/>
-            </w:pPr>
-            <w:r>
-              <w:t>payment_type,name</w:t>
-            </w:r>
-          </w:p>
-          <w:p>
-            <w:pPr>
-              <w:pStyle w:val="ListParagraph"/>
-              <w:ind w:left="0"/>
-            </w:pPr>
-            <w:r>
-              <w:t>1,cash</w:t>
-            </w:r>
-          </w:p>
-          <w:p>
-            <w:pPr>
-              <w:pStyle w:val="ListParagraph"/>
-              <w:ind w:left="0"/>
-            </w:pPr>
-            <w:r>
-              <w:t>2,creditcard</w:t>
-            </w:r>
-          </w:p>
-          <w:p>
-            <w:pPr>
-              <w:pStyle w:val="ListParagraph"/>
-              <w:ind w:left="0"/>
-            </w:pPr>
-            <w:r>
-              <w:t>3,debitcard</w:t>
-            </w:r>
-          </w:p>
-        </w:tc>
-      </w:tr>
-    </w:tbl>
+    <w:p>
+      <w:pPr>
+        <w:pStyle w:val="ListParagraph"/>
+      </w:pPr>
+      <w:r>
+        <w:t>N</w:t>
+      </w:r>
+      <w:r>
+        <w:t>ote: Replace the file location properly</w:t>
+      </w:r>
+    </w:p>
+    <w:p>
+      <w:pPr>
+        <w:pStyle w:val="ListParagraph"/>
+        <w:numPr>
+          <w:ilvl w:val="1"/>
+          <w:numId w:val="2"/>
+        </w:numPr>
+      </w:pPr>
+      <w:r>
+        <w:t>Command:</w:t>
+      </w:r>
+      <w:r>
+        <w:t xml:space="preserve"> hdfs dfs -put </w:t>
+      </w:r>
+      <w:r>
+        <w:rPr>
+          <w:highlight w:val="yellow"/>
+        </w:rPr>
+        <w:t>D</w:t>
+      </w:r>
+      <w:r>
+        <w:rPr>
+          <w:highlight w:val="yellow"/>
+        </w:rPr>
+        <w:t>:\</w:t>
+      </w:r>
+      <w:r>
+        <w:rPr>
+          <w:highlight w:val="yellow"/>
+        </w:rPr>
+        <w:t>Trip.csv</w:t>
+      </w:r>
+      <w:r>
+        <w:t xml:space="preserve"> /Data</w:t>
+      </w:r>
+    </w:p>
+    <w:p>
+      <w:pPr>
+        <w:pStyle w:val="ListParagraph"/>
+        <w:numPr>
+          <w:ilvl w:val="1"/>
+          <w:numId w:val="2"/>
+        </w:numPr>
+      </w:pPr>
+      <w:r>
+        <w:t>Result:</w:t>
+      </w:r>
+    </w:p>
     <w:p>
       <w:pPr>
         <w:pStyle w:val="ListParagraph"/>
@@ -4245,125 +3990,16 @@
         </w:numPr>
       </w:pPr>
       <w:r>
-        <w:t xml:space="preserve">Open HDFS </w:t>
-      </w:r>
-      <w:r>
-        <w:t xml:space="preserve">bin location in command </w:t>
-      </w:r>
-      <w:r>
-        <w:t>prompt</w:t>
-      </w:r>
-      <w:r>
-        <w:t>,</w:t>
-      </w:r>
-    </w:p>
-    <w:p>
-      <w:pPr>
-        <w:pStyle w:val="ListParagraph"/>
-        <w:numPr>
-          <w:ilvl w:val="0"/>
-          <w:numId w:val="2"/>
-        </w:numPr>
-      </w:pPr>
-      <w:r>
-        <w:t xml:space="preserve">Create </w:t>
-      </w:r>
-      <w:r>
-        <w:t xml:space="preserve">a </w:t>
-      </w:r>
-      <w:r>
-        <w:t>folder</w:t>
-      </w:r>
-      <w:r>
-        <w:t xml:space="preserve"> called ‘Data’</w:t>
-      </w:r>
-      <w:r>
-        <w:t>,</w:t>
-      </w:r>
-    </w:p>
-    <w:p>
-      <w:pPr>
-        <w:pStyle w:val="ListParagraph"/>
-        <w:numPr>
-          <w:ilvl w:val="1"/>
-          <w:numId w:val="2"/>
-        </w:numPr>
-      </w:pPr>
-      <w:r>
-        <w:t>Command:</w:t>
-      </w:r>
-      <w:r>
-        <w:t xml:space="preserve"> hdfs dfs -mkdir /Data</w:t>
-      </w:r>
-    </w:p>
-    <w:p>
-      <w:pPr>
-        <w:pStyle w:val="ListParagraph"/>
-        <w:numPr>
-          <w:ilvl w:val="1"/>
-          <w:numId w:val="2"/>
-        </w:numPr>
-      </w:pPr>
-      <w:r>
-        <w:t>Result:</w:t>
-      </w:r>
-    </w:p>
-    <w:p>
-      <w:pPr>
-        <w:pStyle w:val="ListParagraph"/>
-        <w:numPr>
-          <w:ilvl w:val="0"/>
-          <w:numId w:val="2"/>
-        </w:numPr>
-      </w:pPr>
-      <w:r>
-        <w:t>Upload data</w:t>
-      </w:r>
-      <w:r>
-        <w:t xml:space="preserve"> into HDFS from local file system</w:t>
-      </w:r>
-      <w:r>
-        <w:t>,</w:t>
-      </w:r>
-    </w:p>
-    <w:p>
-      <w:pPr>
-        <w:pStyle w:val="ListParagraph"/>
-        <w:numPr>
-          <w:ilvl w:val="1"/>
-          <w:numId w:val="2"/>
-        </w:numPr>
-      </w:pPr>
-      <w:r>
-        <w:t>Command:</w:t>
-      </w:r>
-      <w:r>
-        <w:t xml:space="preserve"> hdfs dfs -put C:/Trip.csv /Data</w:t>
-      </w:r>
-    </w:p>
-    <w:p>
-      <w:pPr>
-        <w:pStyle w:val="ListParagraph"/>
-        <w:numPr>
-          <w:ilvl w:val="1"/>
-          <w:numId w:val="2"/>
-        </w:numPr>
-      </w:pPr>
-      <w:r>
-        <w:t>Result:</w:t>
-      </w:r>
-    </w:p>
-    <w:p>
-      <w:pPr>
-        <w:pStyle w:val="ListParagraph"/>
-        <w:numPr>
-          <w:ilvl w:val="0"/>
-          <w:numId w:val="2"/>
-        </w:numPr>
-      </w:pPr>
+        <w:t xml:space="preserve">Perform </w:t>
+      </w:r>
       <w:r>
         <w:t>Word count</w:t>
       </w:r>
+      <w:r>
+        <w:t xml:space="preserve"> operation</w:t>
+      </w:r>
+      <w:bookmarkStart w:id="0" w:name="_GoBack"/>
+      <w:bookmarkEnd w:id="0"/>
       <w:r>
         <w:t>,</w:t>
       </w:r>
@@ -4396,13 +4032,13 @@
         <w:rPr>
           <w:rFonts w:ascii="Calibri" w:eastAsia="Times New Roman" w:hAnsi="Calibri" w:cs="Calibri"/>
         </w:rPr>
-        <w:t xml:space="preserve">Upload any content file </w:t>
+        <w:t>Execute the in-built sample</w:t>
       </w:r>
       <w:r>
         <w:rPr>
           <w:rFonts w:ascii="Calibri" w:eastAsia="Times New Roman" w:hAnsi="Calibri" w:cs="Calibri"/>
         </w:rPr>
-        <w:t>to know the number of times each word is present.</w:t>
+        <w:t>,</w:t>
       </w:r>
     </w:p>
     <w:p>
@@ -4425,7 +4061,44 @@
         <w:rPr>
           <w:rFonts w:ascii="Calibri" w:eastAsia="Times New Roman" w:hAnsi="Calibri" w:cs="Calibri"/>
         </w:rPr>
-        <w:t>hdfs dfs -put C:\Users\dineshp\Desktop\Journal.txt /WordCountData</w:t>
+        <w:t>yarn jar "</w:t>
+      </w:r>
+      <w:r>
+        <w:rPr>
+          <w:rFonts w:ascii="Calibri" w:eastAsia="Times New Roman" w:hAnsi="Calibri" w:cs="Calibri"/>
+          <w:highlight w:val="yellow"/>
+        </w:rPr>
+        <w:t>D:\hadoop-3.0.1\share\hadoop\mapreduce\hadoop-mapreduce-examples-3.0.1.jar</w:t>
+      </w:r>
+      <w:r>
+        <w:rPr>
+          <w:rFonts w:ascii="Calibri" w:eastAsia="Times New Roman" w:hAnsi="Calibri" w:cs="Calibri"/>
+        </w:rPr>
+        <w:t>" wordcount /</w:t>
+      </w:r>
+      <w:r>
+        <w:rPr>
+          <w:rFonts w:ascii="Calibri" w:eastAsia="Times New Roman" w:hAnsi="Calibri" w:cs="Calibri"/>
+        </w:rPr>
+        <w:t>Data</w:t>
+      </w:r>
+      <w:r>
+        <w:rPr>
+          <w:rFonts w:ascii="Calibri" w:eastAsia="Times New Roman" w:hAnsi="Calibri" w:cs="Calibri"/>
+        </w:rPr>
+        <w:t xml:space="preserve"> </w:t>
+      </w:r>
+      <w:r>
+        <w:rPr>
+          <w:rFonts w:ascii="Calibri" w:eastAsia="Times New Roman" w:hAnsi="Calibri" w:cs="Calibri"/>
+        </w:rPr>
+        <w:t>/output</w:t>
+      </w:r>
+      <w:r>
+        <w:rPr>
+          <w:rFonts w:ascii="Calibri" w:eastAsia="Times New Roman" w:hAnsi="Calibri" w:cs="Calibri"/>
+        </w:rPr>
+        <w:t>1</w:t>
       </w:r>
     </w:p>
     <w:p>
@@ -4445,86 +4118,6 @@
         <w:rPr>
           <w:rFonts w:ascii="Calibri" w:eastAsia="Times New Roman" w:hAnsi="Calibri" w:cs="Calibri"/>
         </w:rPr>
-        <w:t>Execute the in-built sample</w:t>
-      </w:r>
-      <w:r>
-        <w:rPr>
-          <w:rFonts w:ascii="Calibri" w:eastAsia="Times New Roman" w:hAnsi="Calibri" w:cs="Calibri"/>
-        </w:rPr>
-        <w:t>,</w:t>
-      </w:r>
-    </w:p>
-    <w:p>
-      <w:pPr>
-        <w:pStyle w:val="ListParagraph"/>
-        <w:spacing w:after="0" w:line="240" w:lineRule="auto"/>
-        <w:ind w:left="1440"/>
-        <w:textAlignment w:val="center"/>
-        <w:rPr>
-          <w:rFonts w:ascii="Calibri" w:eastAsia="Times New Roman" w:hAnsi="Calibri" w:cs="Calibri"/>
-        </w:rPr>
-      </w:pPr>
-      <w:r>
-        <w:rPr>
-          <w:rFonts w:ascii="Calibri" w:eastAsia="Times New Roman" w:hAnsi="Calibri" w:cs="Calibri"/>
-        </w:rPr>
-        <w:t xml:space="preserve">bin&gt; </w:t>
-      </w:r>
-      <w:r>
-        <w:rPr>
-          <w:rFonts w:ascii="Calibri" w:eastAsia="Times New Roman" w:hAnsi="Calibri" w:cs="Calibri"/>
-        </w:rPr>
-        <w:t>yarn jar "D:\hadoop-3.0.1\share\hadoop\mapreduce\hadoop-mapreduce-examples-3.0.1.jar" wordcount /</w:t>
-      </w:r>
-      <w:r>
-        <w:rPr>
-          <w:rFonts w:ascii="Calibri" w:eastAsia="Times New Roman" w:hAnsi="Calibri" w:cs="Calibri"/>
-        </w:rPr>
-        <w:t xml:space="preserve"> </w:t>
-      </w:r>
-      <w:r>
-        <w:rPr>
-          <w:rFonts w:ascii="Calibri" w:eastAsia="Times New Roman" w:hAnsi="Calibri" w:cs="Calibri"/>
-        </w:rPr>
-        <w:t>WordCountData</w:t>
-      </w:r>
-      <w:r>
-        <w:rPr>
-          <w:rFonts w:ascii="Calibri" w:eastAsia="Times New Roman" w:hAnsi="Calibri" w:cs="Calibri"/>
-        </w:rPr>
-        <w:t xml:space="preserve"> </w:t>
-      </w:r>
-      <w:r>
-        <w:rPr>
-          <w:rFonts w:ascii="Calibri" w:eastAsia="Times New Roman" w:hAnsi="Calibri" w:cs="Calibri"/>
-        </w:rPr>
-        <w:t>/output</w:t>
-      </w:r>
-      <w:r>
-        <w:rPr>
-          <w:rFonts w:ascii="Calibri" w:eastAsia="Times New Roman" w:hAnsi="Calibri" w:cs="Calibri"/>
-        </w:rPr>
-        <w:t>1</w:t>
-      </w:r>
-    </w:p>
-    <w:p>
-      <w:pPr>
-        <w:pStyle w:val="ListParagraph"/>
-        <w:numPr>
-          <w:ilvl w:val="1"/>
-          <w:numId w:val="2"/>
-        </w:numPr>
-        <w:spacing w:after="0" w:line="240" w:lineRule="auto"/>
-        <w:textAlignment w:val="center"/>
-        <w:rPr>
-          <w:rFonts w:ascii="Calibri" w:eastAsia="Times New Roman" w:hAnsi="Calibri" w:cs="Calibri"/>
-        </w:rPr>
-      </w:pPr>
-      <w:r>
-        <w:rPr>
-          <w:rFonts w:ascii="Calibri" w:eastAsia="Times New Roman" w:hAnsi="Calibri" w:cs="Calibri"/>
-        </w:rPr>
-        <w:lastRenderedPageBreak/>
         <w:t xml:space="preserve">Result: </w:t>
       </w:r>
     </w:p>
@@ -4677,79 +4270,47 @@
         </w:numPr>
         <w:spacing w:after="0" w:line="240" w:lineRule="auto"/>
         <w:textAlignment w:val="center"/>
+      </w:pPr>
+      <w:r>
         <w:rPr>
           <w:rFonts w:ascii="Calibri" w:eastAsia="Times New Roman" w:hAnsi="Calibri" w:cs="Calibri"/>
         </w:rPr>
-      </w:pPr>
+        <w:t xml:space="preserve">Open </w:t>
+      </w:r>
       <w:r>
         <w:rPr>
           <w:rFonts w:ascii="Calibri" w:eastAsia="Times New Roman" w:hAnsi="Calibri" w:cs="Calibri"/>
         </w:rPr>
-        <w:t>Command to check the output of job: hdfs dfs -cat /output</w:t>
+        <w:t xml:space="preserve">Web HDFS - </w:t>
+      </w:r>
+      <w:hyperlink r:id="rId15" w:anchor="tab-overview" w:history="1">
+        <w:r>
+          <w:rPr>
+            <w:rFonts w:ascii="Calibri" w:eastAsia="Times New Roman" w:hAnsi="Calibri" w:cs="Calibri"/>
+            <w:color w:val="0000FF"/>
+            <w:u w:val="single"/>
+          </w:rPr>
+          <w:t>http://localhost:9870/dfshealth.html#tab-overview</w:t>
+        </w:r>
+      </w:hyperlink>
+      <w:r>
+        <w:rPr>
+          <w:rFonts w:ascii="Calibri" w:eastAsia="Times New Roman" w:hAnsi="Calibri" w:cs="Calibri"/>
+          <w:color w:val="0000FF"/>
+        </w:rPr>
+        <w:t xml:space="preserve"> </w:t>
       </w:r>
       <w:r>
         <w:rPr>
           <w:rFonts w:ascii="Calibri" w:eastAsia="Times New Roman" w:hAnsi="Calibri" w:cs="Calibri"/>
         </w:rPr>
-        <w:t>1</w:t>
+        <w:t>a</w:t>
       </w:r>
       <w:r>
         <w:rPr>
           <w:rFonts w:ascii="Calibri" w:eastAsia="Times New Roman" w:hAnsi="Calibri" w:cs="Calibri"/>
         </w:rPr>
-        <w:t>/part-r-00000</w:t>
-      </w:r>
-    </w:p>
-    <w:p>
-      <w:pPr>
-        <w:pStyle w:val="ListParagraph"/>
-        <w:spacing w:after="0" w:line="240" w:lineRule="auto"/>
-        <w:ind w:left="1440"/>
-        <w:textAlignment w:val="center"/>
-        <w:rPr>
-          <w:rFonts w:ascii="Calibri" w:eastAsia="Times New Roman" w:hAnsi="Calibri" w:cs="Calibri"/>
-        </w:rPr>
-      </w:pPr>
-      <w:r>
-        <w:rPr>
-          <w:rFonts w:ascii="Calibri" w:eastAsia="Times New Roman" w:hAnsi="Calibri" w:cs="Calibri"/>
-          <w:noProof/>
-        </w:rPr>
-        <w:drawing>
-          <wp:inline distT="0" distB="0" distL="0" distR="0" wp14:anchorId="6F32F708" wp14:editId="712054E2">
-            <wp:extent cx="4108661" cy="1378021"/>
-            <wp:effectExtent l="0" t="0" r="6350" b="0"/>
-            <wp:docPr id="12" name="Picture 12"/>
-            <wp:cNvGraphicFramePr>
-              <a:graphicFrameLocks xmlns:a="http://schemas.openxmlformats.org/drawingml/2006/main" noChangeAspect="1"/>
-            </wp:cNvGraphicFramePr>
-            <a:graphic xmlns:a="http://schemas.openxmlformats.org/drawingml/2006/main">
-              <a:graphicData uri="http://schemas.openxmlformats.org/drawingml/2006/picture">
-                <pic:pic xmlns:pic="http://schemas.openxmlformats.org/drawingml/2006/picture">
-                  <pic:nvPicPr>
-                    <pic:cNvPr id="1" name=""/>
-                    <pic:cNvPicPr/>
-                  </pic:nvPicPr>
-                  <pic:blipFill>
-                    <a:blip r:embed="rId15"/>
-                    <a:stretch>
-                      <a:fillRect/>
-                    </a:stretch>
-                  </pic:blipFill>
-                  <pic:spPr>
-                    <a:xfrm>
-                      <a:off x="0" y="0"/>
-                      <a:ext cx="4108661" cy="1378021"/>
-                    </a:xfrm>
-                    <a:prstGeom prst="rect">
-                      <a:avLst/>
-                    </a:prstGeom>
-                  </pic:spPr>
-                </pic:pic>
-              </a:graphicData>
-            </a:graphic>
-          </wp:inline>
-        </w:drawing>
+        <w:t>nd check the result.</w:t>
       </w:r>
     </w:p>
     <w:p>
@@ -4832,6 +4393,26 @@
       <w:pPr>
         <w:pStyle w:val="ListParagraph"/>
         <w:numPr>
+          <w:ilvl w:val="0"/>
+          <w:numId w:val="2"/>
+        </w:numPr>
+        <w:spacing w:after="0" w:line="240" w:lineRule="auto"/>
+        <w:textAlignment w:val="center"/>
+        <w:rPr>
+          <w:rFonts w:ascii="Calibri" w:eastAsia="Times New Roman" w:hAnsi="Calibri" w:cs="Calibri"/>
+        </w:rPr>
+      </w:pPr>
+      <w:r>
+        <w:rPr>
+          <w:rFonts w:ascii="Calibri" w:eastAsia="Times New Roman" w:hAnsi="Calibri" w:cs="Calibri"/>
+        </w:rPr>
+        <w:t>HDFS health check,</w:t>
+      </w:r>
+    </w:p>
+    <w:p>
+      <w:pPr>
+        <w:pStyle w:val="ListParagraph"/>
+        <w:numPr>
           <w:ilvl w:val="1"/>
           <w:numId w:val="2"/>
         </w:numPr>
@@ -4845,47 +4426,8 @@
         <w:rPr>
           <w:rFonts w:ascii="Calibri" w:eastAsia="Times New Roman" w:hAnsi="Calibri" w:cs="Calibri"/>
         </w:rPr>
-        <w:t xml:space="preserve">Result: </w:t>
-      </w:r>
-    </w:p>
-    <w:p>
-      <w:pPr>
-        <w:pStyle w:val="ListParagraph"/>
-        <w:numPr>
-          <w:ilvl w:val="0"/>
-          <w:numId w:val="2"/>
-        </w:numPr>
-        <w:spacing w:after="0" w:line="240" w:lineRule="auto"/>
-        <w:textAlignment w:val="center"/>
-      </w:pPr>
-      <w:r>
-        <w:rPr>
-          <w:rFonts w:ascii="Calibri" w:eastAsia="Times New Roman" w:hAnsi="Calibri" w:cs="Calibri"/>
-        </w:rPr>
-        <w:t>Web UI</w:t>
-      </w:r>
-      <w:r>
-        <w:rPr>
-          <w:rFonts w:ascii="Calibri" w:eastAsia="Times New Roman" w:hAnsi="Calibri" w:cs="Calibri"/>
-        </w:rPr>
-        <w:t xml:space="preserve"> - </w:t>
-      </w:r>
-      <w:r>
-        <w:rPr>
-          <w:rFonts w:ascii="Calibri" w:eastAsia="Times New Roman" w:hAnsi="Calibri" w:cs="Calibri"/>
-        </w:rPr>
-        <w:t xml:space="preserve">HDFS - </w:t>
-      </w:r>
-      <w:hyperlink r:id="rId16" w:anchor="tab-overview" w:history="1">
-        <w:r>
-          <w:rPr>
-            <w:rFonts w:ascii="Calibri" w:eastAsia="Times New Roman" w:hAnsi="Calibri" w:cs="Calibri"/>
-            <w:color w:val="0000FF"/>
-            <w:u w:val="single"/>
-          </w:rPr>
-          <w:t>http://localhost:9870/dfshealth.html#tab-overview</w:t>
-        </w:r>
-      </w:hyperlink>
+        <w:t>Command: hdfs fsck /</w:t>
+      </w:r>
     </w:p>
     <w:sectPr>
       <w:pgSz w:w="12240" w:h="15840"/>
